--- a/tz.docx
+++ b/tz.docx
@@ -673,9 +673,6 @@
         <w:t xml:space="preserve">Рисунок </w:t>
       </w:r>
       <w:r>
-        <w:rPr>
-          <w:lang w:val="en-US"/>
-        </w:rPr>
         <w:t>3</w:t>
       </w:r>
       <w:r>
@@ -1140,7 +1137,7 @@
           <w:color w:val="000000"/>
           <w:lang w:val="en-US"/>
         </w:rPr>
-        <w:t>Movies &amp; TV Shows</w:t>
+        <w:t>Movies</w:t>
       </w:r>
       <w:r>
         <w:rPr>
@@ -1311,7 +1308,10 @@
         </w:rPr>
       </w:pPr>
       <w:r>
-        <w:t>Главная страница</w:t>
+        <w:rPr>
+          <w:lang w:val="en-US"/>
+        </w:rPr>
+        <w:t>Home</w:t>
       </w:r>
     </w:p>
     <w:p>
@@ -1327,7 +1327,7 @@
           <w:color w:val="000000"/>
           <w:lang w:val="en-US"/>
         </w:rPr>
-        <w:t>About us</w:t>
+        <w:t>Movies</w:t>
       </w:r>
     </w:p>
     <w:p>
@@ -1343,7 +1343,7 @@
           <w:color w:val="000000"/>
           <w:lang w:val="en-US"/>
         </w:rPr>
-        <w:t>Contact us</w:t>
+        <w:t>News</w:t>
       </w:r>
     </w:p>
     <w:p>
@@ -1359,7 +1359,7 @@
           <w:color w:val="000000"/>
           <w:lang w:val="en-US"/>
         </w:rPr>
-        <w:t>Movies &amp; TV Shows</w:t>
+        <w:t xml:space="preserve">About us </w:t>
       </w:r>
     </w:p>
     <w:p>
@@ -1375,7 +1375,7 @@
           <w:color w:val="000000"/>
           <w:lang w:val="en-US"/>
         </w:rPr>
-        <w:t>News</w:t>
+        <w:t>Contact us</w:t>
       </w:r>
     </w:p>
     <w:p>
@@ -2310,7 +2310,6 @@
         <w:rPr>
           <w:b/>
           <w:bCs/>
-          <w:lang w:val="en-US"/>
         </w:rPr>
       </w:pPr>
       <w:r>
@@ -2326,7 +2325,22 @@
           <w:bCs/>
           <w:lang w:val="en-US"/>
         </w:rPr>
-        <w:t>Movies &amp; Tv Shows</w:t>
+        <w:t>Latest</w:t>
+      </w:r>
+      <w:r>
+        <w:rPr>
+          <w:b/>
+          <w:bCs/>
+        </w:rPr>
+        <w:t xml:space="preserve"> </w:t>
+      </w:r>
+      <w:r>
+        <w:rPr>
+          <w:b/>
+          <w:bCs/>
+          <w:lang w:val="en-US"/>
+        </w:rPr>
+        <w:t>Movies</w:t>
       </w:r>
     </w:p>
     <w:p>
@@ -2338,7 +2352,10 @@
         <w:t>На данной странице</w:t>
       </w:r>
       <w:r>
-        <w:t xml:space="preserve"> будут различные подборки фильмов и ТВ-шоу.</w:t>
+        <w:t xml:space="preserve"> буд</w:t>
+      </w:r>
+      <w:r>
+        <w:t>ет подборка последних вышедших фильмов на обзор.</w:t>
       </w:r>
     </w:p>
     <w:p>
@@ -2721,15 +2738,7 @@
     <w:p>
       <w:pPr>
         <w:pStyle w:val="a3"/>
-        <w:numPr>
-          <w:ilvl w:val="0"/>
-          <w:numId w:val="6"/>
-        </w:numPr>
-        <w:tabs>
-          <w:tab w:val="clear" w:pos="720"/>
-          <w:tab w:val="num" w:pos="0"/>
-        </w:tabs>
-        <w:ind w:left="0" w:firstLine="360"/>
+        <w:ind w:left="360" w:firstLine="348"/>
         <w:rPr>
           <w:lang w:val="en-US"/>
         </w:rPr>
@@ -2998,7 +3007,7 @@
           <w:sz w:val="20"/>
           <w:szCs w:val="20"/>
         </w:rPr>
-        <w:t>Романов</w:t>
+        <w:tab/>
       </w:r>
       <w:r>
         <w:rPr>
@@ -3006,7 +3015,7 @@
           <w:sz w:val="20"/>
           <w:szCs w:val="20"/>
         </w:rPr>
-        <w:t xml:space="preserve"> </w:t>
+        <w:tab/>
       </w:r>
       <w:r>
         <w:rPr>
@@ -3014,7 +3023,7 @@
           <w:sz w:val="20"/>
           <w:szCs w:val="20"/>
         </w:rPr>
-        <w:t>Р.</w:t>
+        <w:tab/>
       </w:r>
       <w:r>
         <w:rPr>
@@ -3022,7 +3031,7 @@
           <w:sz w:val="20"/>
           <w:szCs w:val="20"/>
         </w:rPr>
-        <w:t>И</w:t>
+        <w:tab/>
       </w:r>
       <w:r>
         <w:rPr>
@@ -3030,7 +3039,7 @@
           <w:sz w:val="20"/>
           <w:szCs w:val="20"/>
         </w:rPr>
-        <w:t>.</w:t>
+        <w:tab/>
       </w:r>
       <w:r>
         <w:rPr>
@@ -3072,21 +3081,23 @@
         </w:rPr>
         <w:tab/>
       </w:r>
+      <w:proofErr w:type="spellStart"/>
       <w:r>
         <w:rPr>
           <w:rFonts w:ascii="Arial" w:hAnsi="Arial" w:cs="Arial"/>
           <w:sz w:val="20"/>
           <w:szCs w:val="20"/>
         </w:rPr>
-        <w:tab/>
-      </w:r>
+        <w:t>Мухутдинов</w:t>
+      </w:r>
+      <w:proofErr w:type="spellEnd"/>
       <w:r>
         <w:rPr>
           <w:rFonts w:ascii="Arial" w:hAnsi="Arial" w:cs="Arial"/>
           <w:sz w:val="20"/>
           <w:szCs w:val="20"/>
         </w:rPr>
-        <w:t>Мухутдинов Т</w:t>
+        <w:t xml:space="preserve"> Т</w:t>
       </w:r>
       <w:r>
         <w:rPr>
@@ -5644,11 +5655,15 @@
   </w:style>
   <w:style w:type="character" w:default="1" w:styleId="a0">
     <w:name w:val="Default Paragraph Font"/>
+    <w:uiPriority w:val="1"/>
     <w:semiHidden/>
+    <w:unhideWhenUsed/>
   </w:style>
   <w:style w:type="table" w:default="1" w:styleId="a1">
     <w:name w:val="Normal Table"/>
+    <w:uiPriority w:val="99"/>
     <w:semiHidden/>
+    <w:unhideWhenUsed/>
     <w:tblPr>
       <w:tblInd w:w="0" w:type="dxa"/>
       <w:tblCellMar>
@@ -5661,9 +5676,11 @@
   </w:style>
   <w:style w:type="numbering" w:default="1" w:styleId="a2">
     <w:name w:val="No List"/>
+    <w:uiPriority w:val="99"/>
     <w:semiHidden/>
+    <w:unhideWhenUsed/>
   </w:style>
-  <w:style w:type="paragraph" w:styleId="a3">
+  <w:style w:type="paragraph" w:customStyle="1" w:styleId="a3">
     <w:name w:val="Обычный (веб)"/>
     <w:basedOn w:val="a"/>
     <w:rsid w:val="00D1354D"/>
